--- a/docs/Design.docx
+++ b/docs/Design.docx
@@ -283,7 +283,7 @@
     </w:p>
     <w:p>
       <w:r>
-        <w:t>This program implements a client-server model using TCP sockets. The server listens for client connections, processes files sent by the client, counts the number of alphabetic characters in the file, and sends the result back to the client. The client connects to the server, sends the file, and receives the response.</w:t>
+        <w:t>This program implements a client-server model using TCP. The server listens for client connections, processes files sent by the client, counts the number of alphabetic characters in the file, and sends the result back to the client. The client connects to the server, sends the file, and receives the response.</w:t>
       </w:r>
     </w:p>
     <w:p>
@@ -1468,7 +1468,6 @@
         </w:numPr>
       </w:pPr>
       <w:r>
-        <w:lastRenderedPageBreak/>
         <w:t>Open the specified file and read its contents.</w:t>
       </w:r>
     </w:p>
@@ -1481,6 +1480,7 @@
         </w:numPr>
       </w:pPr>
       <w:r>
+        <w:lastRenderedPageBreak/>
         <w:t>Send the file data to the server.</w:t>
       </w:r>
     </w:p>
@@ -3586,6 +3586,7 @@
   <w:style w:type="character" w:default="1" w:styleId="DefaultParagraphFont">
     <w:name w:val="Default Paragraph Font"/>
     <w:uiPriority w:val="1"/>
+    <w:semiHidden/>
     <w:unhideWhenUsed/>
   </w:style>
   <w:style w:type="table" w:default="1" w:styleId="TableNormal">
